--- a/week3/problem statement.docx
+++ b/week3/problem statement.docx
@@ -4,18 +4,309 @@
   <w:body>
     <w:p>
       <w:pPr>
+        <w:jc w:val="right"/>
         <w:rPr>
           <w:b/>
           <w:sz w:val="36"/>
           <w:szCs w:val="36"/>
         </w:rPr>
       </w:pPr>
-      <w:r>
+    </w:p>
+    <w:p>
+      <w:pPr>
+        <w:spacing w:after="0"/>
+        <w:jc w:val="center"/>
+        <w:rPr>
+          <w:b/>
+          <w:bCs/>
+          <w:sz w:val="28"/>
+          <w:szCs w:val="28"/>
+        </w:rPr>
+      </w:pPr>
+      <w:r>
+        <w:rPr>
+          <w:b/>
+          <w:bCs/>
+          <w:sz w:val="28"/>
+          <w:szCs w:val="28"/>
+        </w:rPr>
+        <w:t>Ideation Phase</w:t>
+      </w:r>
+    </w:p>
+    <w:p>
+      <w:pPr>
+        <w:spacing w:after="0"/>
+        <w:jc w:val="center"/>
+        <w:rPr>
+          <w:b/>
+          <w:bCs/>
+          <w:sz w:val="28"/>
+          <w:szCs w:val="28"/>
+        </w:rPr>
+      </w:pPr>
+      <w:r>
+        <w:rPr>
+          <w:b/>
+          <w:bCs/>
+          <w:sz w:val="28"/>
+          <w:szCs w:val="28"/>
+        </w:rPr>
+        <w:t>Define the Problem Statements</w:t>
+      </w:r>
+    </w:p>
+    <w:p>
+      <w:pPr>
+        <w:jc w:val="right"/>
+        <w:rPr>
+          <w:b/>
+          <w:sz w:val="20"/>
+          <w:szCs w:val="20"/>
+        </w:rPr>
+      </w:pPr>
+      <w:r>
+        <w:rPr>
+          <w:b/>
+          <w:sz w:val="20"/>
+          <w:szCs w:val="20"/>
+        </w:rPr>
+        <w:t>SOORAJ K</w:t>
+      </w:r>
+      <w:r>
+        <w:rPr>
+          <w:b/>
+          <w:sz w:val="20"/>
+          <w:szCs w:val="20"/>
+        </w:rPr>
+        <w:br/>
+        <w:t xml:space="preserve">RAM BALAJI </w:t>
+      </w:r>
+      <w:r>
+        <w:rPr>
+          <w:b/>
+          <w:sz w:val="20"/>
+          <w:szCs w:val="20"/>
+        </w:rPr>
+        <w:br/>
+        <w:t>PRASANNA KUMAR</w:t>
+      </w:r>
+      <w:r>
+        <w:rPr>
+          <w:b/>
+          <w:sz w:val="20"/>
+          <w:szCs w:val="20"/>
+        </w:rPr>
+        <w:br/>
+        <w:t xml:space="preserve">PRAVEEN RAJ </w:t>
+      </w:r>
+      <w:r>
+        <w:rPr>
+          <w:b/>
+          <w:sz w:val="20"/>
+          <w:szCs w:val="20"/>
+        </w:rPr>
+        <w:br/>
+        <w:t>RITHVIK THOTA</w:t>
+      </w:r>
+    </w:p>
+    <w:p>
+      <w:pPr>
+        <w:spacing w:after="0"/>
+        <w:jc w:val="center"/>
+        <w:rPr>
+          <w:b/>
+          <w:bCs/>
+          <w:sz w:val="28"/>
+          <w:szCs w:val="28"/>
+        </w:rPr>
+      </w:pPr>
+    </w:p>
+    <w:p>
+      <w:pPr>
+        <w:spacing w:after="0"/>
+        <w:jc w:val="center"/>
+        <w:rPr>
+          <w:b/>
+          <w:bCs/>
+          <w:sz w:val="28"/>
+          <w:szCs w:val="28"/>
+        </w:rPr>
+      </w:pPr>
+    </w:p>
+    <w:tbl>
+      <w:tblPr>
+        <w:tblStyle w:val="TableGrid"/>
+        <w:tblW w:w="0" w:type="auto"/>
+        <w:tblLook w:val="04A0" w:firstRow="1" w:lastRow="0" w:firstColumn="1" w:lastColumn="0" w:noHBand="0" w:noVBand="1"/>
+      </w:tblPr>
+      <w:tblGrid>
+        <w:gridCol w:w="4508"/>
+        <w:gridCol w:w="4508"/>
+      </w:tblGrid>
+      <w:tr>
+        <w:tc>
+          <w:tcPr>
+            <w:tcW w:w="4508" w:type="dxa"/>
+          </w:tcPr>
+          <w:p>
+            <w:r>
+              <w:t>Date</w:t>
+            </w:r>
+          </w:p>
+        </w:tc>
+        <w:tc>
+          <w:tcPr>
+            <w:tcW w:w="4508" w:type="dxa"/>
+          </w:tcPr>
+          <w:p>
+            <w:r>
+              <w:t>20</w:t>
+            </w:r>
+            <w:r>
+              <w:t xml:space="preserve"> September 2022</w:t>
+            </w:r>
+          </w:p>
+        </w:tc>
+      </w:tr>
+      <w:tr>
+        <w:tc>
+          <w:tcPr>
+            <w:tcW w:w="4508" w:type="dxa"/>
+          </w:tcPr>
+          <w:p>
+            <w:r>
+              <w:rPr>
+                <w:rFonts w:cstheme="minorHAnsi"/>
+              </w:rPr>
+              <w:t>Team ID</w:t>
+            </w:r>
+          </w:p>
+        </w:tc>
+        <w:tc>
+          <w:tcPr>
+            <w:tcW w:w="4508" w:type="dxa"/>
+          </w:tcPr>
+          <w:p>
+            <w:r>
+              <w:rPr>
+                <w:rFonts w:cstheme="minorHAnsi"/>
+              </w:rPr>
+              <w:t>PNT2022TMIDxxxxxx</w:t>
+            </w:r>
+          </w:p>
+        </w:tc>
+      </w:tr>
+      <w:tr>
+        <w:tc>
+          <w:tcPr>
+            <w:tcW w:w="4508" w:type="dxa"/>
+          </w:tcPr>
+          <w:p>
+            <w:pPr>
+              <w:rPr>
+                <w:rFonts w:ascii="Calibri" w:hAnsi="Calibri" w:cs="Calibri"/>
+              </w:rPr>
+            </w:pPr>
+            <w:r>
+              <w:rPr>
+                <w:rFonts w:ascii="Calibri" w:hAnsi="Calibri" w:cs="Calibri"/>
+              </w:rPr>
+              <w:t>Project Name</w:t>
+            </w:r>
+          </w:p>
+        </w:tc>
+        <w:tc>
+          <w:tcPr>
+            <w:tcW w:w="4508" w:type="dxa"/>
+          </w:tcPr>
+          <w:p>
+            <w:pPr>
+              <w:rPr>
+                <w:rFonts w:ascii="Calibri" w:hAnsi="Calibri" w:cs="Calibri"/>
+                <w:color w:val="000000" w:themeColor="text1"/>
+              </w:rPr>
+            </w:pPr>
+            <w:r>
+              <w:rPr>
+                <w:rFonts w:ascii="Calibri" w:hAnsi="Calibri" w:cs="Calibri"/>
+                <w:color w:val="000000" w:themeColor="text1"/>
+                <w:sz w:val="23"/>
+                <w:szCs w:val="23"/>
+                <w:shd w:val="clear" w:color="auto" w:fill="FFFFFF"/>
+              </w:rPr>
+              <w:t xml:space="preserve">AI-powered Nutrition </w:t>
+            </w:r>
+            <w:proofErr w:type="spellStart"/>
+            <w:r>
+              <w:rPr>
+                <w:rFonts w:ascii="Calibri" w:hAnsi="Calibri" w:cs="Calibri"/>
+                <w:color w:val="000000" w:themeColor="text1"/>
+                <w:sz w:val="23"/>
+                <w:szCs w:val="23"/>
+                <w:shd w:val="clear" w:color="auto" w:fill="FFFFFF"/>
+              </w:rPr>
+              <w:t>Analyzer</w:t>
+            </w:r>
+            <w:proofErr w:type="spellEnd"/>
+            <w:r>
+              <w:rPr>
+                <w:rFonts w:ascii="Calibri" w:hAnsi="Calibri" w:cs="Calibri"/>
+                <w:color w:val="000000" w:themeColor="text1"/>
+                <w:sz w:val="23"/>
+                <w:szCs w:val="23"/>
+                <w:shd w:val="clear" w:color="auto" w:fill="FFFFFF"/>
+              </w:rPr>
+              <w:t xml:space="preserve"> for Fitness Enthusiasts</w:t>
+            </w:r>
+          </w:p>
+        </w:tc>
+      </w:tr>
+      <w:tr>
+        <w:tc>
+          <w:tcPr>
+            <w:tcW w:w="4508" w:type="dxa"/>
+          </w:tcPr>
+          <w:p>
+            <w:r>
+              <w:t>Maximum Marks</w:t>
+            </w:r>
+          </w:p>
+        </w:tc>
+        <w:tc>
+          <w:tcPr>
+            <w:tcW w:w="4508" w:type="dxa"/>
+          </w:tcPr>
+          <w:p>
+            <w:r>
+              <w:t>2 Marks</w:t>
+            </w:r>
+          </w:p>
+        </w:tc>
+      </w:tr>
+    </w:tbl>
+    <w:p>
+      <w:pPr>
+        <w:rPr>
+          <w:b/>
+          <w:bCs/>
+          <w:sz w:val="24"/>
+          <w:szCs w:val="24"/>
+        </w:rPr>
+      </w:pPr>
+    </w:p>
+    <w:p>
+      <w:pPr>
         <w:rPr>
           <w:b/>
           <w:sz w:val="36"/>
           <w:szCs w:val="36"/>
         </w:rPr>
+      </w:pPr>
+      <w:r>
+        <w:rPr>
+          <w:b/>
+          <w:sz w:val="36"/>
+          <w:szCs w:val="36"/>
+        </w:rPr>
         <w:t>Motivation and Problem Statement</w:t>
       </w:r>
     </w:p>
@@ -44,23 +335,90 @@
     </w:p>
     <w:p>
       <w:r>
-        <w:t>Although these applications are able to do the basic calories counting, but the result is based on a generalized portion and the amount can be customized by the users. This will lead to inaccurate result, since the portion itself is selected by the users. Users doesn’t know how much amount of proper food they are consuming, So the calculations for the calories counting could be wrong. However, this can be improved and enhanced using object counting algorithm. The idea here is to classify each of the class into different kind of portion with an appropriate calorie’s information, then the applications should able to do quantities counting from the image taken by the user. Therefore, the algorithm is able to segment the portion size of the food itself and then determine the correct quantities, and finally provide a more accurate and reliable calories information based on the values. This is aimed to further enhance calories counting by improving the accuracy of the result and avoid the hassle of having users to manually do a look up in the listing, the process could be shortened and assist them in planning a more reliable diet.</w:t>
-      </w:r>
-    </w:p>
-    <w:p>
+        <w:t xml:space="preserve">Although these applications are able to do the basic calories counting, but the result is based on a generalized portion and the amount can be customized by the users. This will lead to inaccurate result, since the portion itself is selected by the users. Users doesn’t know how much amount of proper food they are consuming, So the calculations for the calories counting could be wrong. However, this can be improved and enhanced using object counting algorithm. The idea here is to </w:t>
+      </w:r>
+      <w:r>
+        <w:lastRenderedPageBreak/>
+        <w:t>classify each of the class into different kind of portion with an appropriate calorie’s information, then the applications should able to do quantities counting from the image taken by the user. Therefore, the algorithm is able to segment the portion size of the food itself and then determine the correct quantities, and finally provide a more accurate and reliable calories information based on the values. This is aimed to further enhance calories counting by improving the accuracy of the result and avoid the hassle of having users to manually do a look up in the listing, the process could be shortened and assist them in planning a more reliable diet.</w:t>
+      </w:r>
+    </w:p>
+    <w:p>
+      <w:bookmarkStart w:id="0" w:name="_GoBack"/>
       <w:r>
         <w:rPr>
           <w:noProof/>
           <w:lang w:eastAsia="en-IN"/>
         </w:rPr>
         <w:drawing>
-          <wp:anchor distT="0" distB="0" distL="114300" distR="114300" simplePos="0" relativeHeight="251658240" behindDoc="0" locked="0" layoutInCell="1" allowOverlap="1" wp14:anchorId="727E7D7C" wp14:editId="79A0E179">
+          <wp:anchor distT="0" distB="0" distL="114300" distR="114300" simplePos="0" relativeHeight="251659264" behindDoc="0" locked="0" layoutInCell="1" allowOverlap="1" wp14:anchorId="2213A569" wp14:editId="66BD644A">
+            <wp:simplePos x="0" y="0"/>
+            <wp:positionH relativeFrom="margin">
+              <wp:posOffset>121285</wp:posOffset>
+            </wp:positionH>
+            <wp:positionV relativeFrom="paragraph">
+              <wp:posOffset>3526790</wp:posOffset>
+            </wp:positionV>
+            <wp:extent cx="5731510" cy="3940175"/>
+            <wp:effectExtent l="0" t="0" r="2540" b="3175"/>
+            <wp:wrapThrough wrapText="bothSides">
+              <wp:wrapPolygon edited="0">
+                <wp:start x="0" y="0"/>
+                <wp:lineTo x="0" y="21513"/>
+                <wp:lineTo x="21538" y="21513"/>
+                <wp:lineTo x="21538" y="0"/>
+                <wp:lineTo x="0" y="0"/>
+              </wp:wrapPolygon>
+            </wp:wrapThrough>
+            <wp:docPr id="3" name="image2.png"/>
+            <wp:cNvGraphicFramePr/>
+            <a:graphic xmlns:a="http://schemas.openxmlformats.org/drawingml/2006/main">
+              <a:graphicData uri="http://schemas.openxmlformats.org/drawingml/2006/picture">
+                <pic:pic xmlns:pic="http://schemas.openxmlformats.org/drawingml/2006/picture">
+                  <pic:nvPicPr>
+                    <pic:cNvPr id="3" name="image2.png"/>
+                    <pic:cNvPicPr/>
+                  </pic:nvPicPr>
+                  <pic:blipFill>
+                    <a:blip r:embed="rId4" cstate="print">
+                      <a:extLst>
+                        <a:ext uri="{28A0092B-C50C-407E-A947-70E740481C1C}">
+                          <a14:useLocalDpi xmlns:a14="http://schemas.microsoft.com/office/drawing/2010/main" val="0"/>
+                        </a:ext>
+                      </a:extLst>
+                    </a:blip>
+                    <a:stretch>
+                      <a:fillRect/>
+                    </a:stretch>
+                  </pic:blipFill>
+                  <pic:spPr>
+                    <a:xfrm>
+                      <a:off x="0" y="0"/>
+                      <a:ext cx="5731510" cy="3940175"/>
+                    </a:xfrm>
+                    <a:prstGeom prst="rect">
+                      <a:avLst/>
+                    </a:prstGeom>
+                  </pic:spPr>
+                </pic:pic>
+              </a:graphicData>
+            </a:graphic>
+          </wp:anchor>
+        </w:drawing>
+      </w:r>
+      <w:bookmarkEnd w:id="0"/>
+      <w:r>
+        <w:rPr>
+          <w:noProof/>
+          <w:lang w:eastAsia="en-IN"/>
+        </w:rPr>
+        <w:drawing>
+          <wp:anchor distT="0" distB="0" distL="114300" distR="114300" simplePos="0" relativeHeight="251658240" behindDoc="0" locked="0" layoutInCell="1" allowOverlap="1" wp14:anchorId="7B3548E4" wp14:editId="463A538F">
             <wp:simplePos x="0" y="0"/>
             <wp:positionH relativeFrom="column">
-              <wp:posOffset>219075</wp:posOffset>
+              <wp:posOffset>19050</wp:posOffset>
             </wp:positionH>
             <wp:positionV relativeFrom="page">
-              <wp:posOffset>7682230</wp:posOffset>
+              <wp:posOffset>2586355</wp:posOffset>
             </wp:positionV>
             <wp:extent cx="4779645" cy="2701290"/>
             <wp:effectExtent l="0" t="0" r="1905" b="3810"/>
@@ -85,7 +443,7 @@
                     <pic:cNvPicPr/>
                   </pic:nvPicPr>
                   <pic:blipFill>
-                    <a:blip r:embed="rId4">
+                    <a:blip r:embed="rId5">
                       <a:extLst>
                         <a:ext uri="{28A0092B-C50C-407E-A947-70E740481C1C}">
                           <a14:useLocalDpi xmlns:a14="http://schemas.microsoft.com/office/drawing/2010/main" val="0"/>
@@ -113,7 +471,6 @@
       </w:r>
     </w:p>
     <w:p>
-      <w:bookmarkStart w:id="0" w:name="_GoBack"/>
       <w:r>
         <w:rPr>
           <w:noProof/>
@@ -121,62 +478,54 @@
         </w:rPr>
         <w:lastRenderedPageBreak/>
         <w:drawing>
-          <wp:anchor distT="0" distB="0" distL="114300" distR="114300" simplePos="0" relativeHeight="251659264" behindDoc="0" locked="0" layoutInCell="1" allowOverlap="1">
-            <wp:simplePos x="0" y="0"/>
-            <wp:positionH relativeFrom="margin">
-              <wp:align>right</wp:align>
-            </wp:positionH>
-            <wp:positionV relativeFrom="paragraph">
-              <wp:posOffset>0</wp:posOffset>
-            </wp:positionV>
-            <wp:extent cx="5731510" cy="3940175"/>
-            <wp:effectExtent l="0" t="0" r="2540" b="3175"/>
-            <wp:wrapThrough wrapText="bothSides">
-              <wp:wrapPolygon edited="0">
-                <wp:start x="0" y="0"/>
-                <wp:lineTo x="0" y="21513"/>
-                <wp:lineTo x="21538" y="21513"/>
-                <wp:lineTo x="21538" y="0"/>
-                <wp:lineTo x="0" y="0"/>
-              </wp:wrapPolygon>
-            </wp:wrapThrough>
-            <wp:docPr id="3" name="image2.png"/>
-            <wp:cNvGraphicFramePr/>
+          <wp:inline distT="0" distB="0" distL="0" distR="0">
+            <wp:extent cx="5731510" cy="4577715"/>
+            <wp:effectExtent l="0" t="0" r="2540" b="0"/>
+            <wp:docPr id="1" name="Picture 1" descr="C:\Users\GOD\Downloads\Customer Problem Statement Template.jpg"/>
+            <wp:cNvGraphicFramePr>
+              <a:graphicFrameLocks xmlns:a="http://schemas.openxmlformats.org/drawingml/2006/main" noChangeAspect="1"/>
+            </wp:cNvGraphicFramePr>
             <a:graphic xmlns:a="http://schemas.openxmlformats.org/drawingml/2006/main">
               <a:graphicData uri="http://schemas.openxmlformats.org/drawingml/2006/picture">
                 <pic:pic xmlns:pic="http://schemas.openxmlformats.org/drawingml/2006/picture">
                   <pic:nvPicPr>
-                    <pic:cNvPr id="3" name="image2.png"/>
-                    <pic:cNvPicPr/>
+                    <pic:cNvPr id="0" name="Picture 1" descr="C:\Users\GOD\Downloads\Customer Problem Statement Template.jpg"/>
+                    <pic:cNvPicPr>
+                      <a:picLocks noChangeAspect="1" noChangeArrowheads="1"/>
+                    </pic:cNvPicPr>
                   </pic:nvPicPr>
                   <pic:blipFill>
-                    <a:blip r:embed="rId5" cstate="print">
+                    <a:blip r:embed="rId6">
                       <a:extLst>
                         <a:ext uri="{28A0092B-C50C-407E-A947-70E740481C1C}">
                           <a14:useLocalDpi xmlns:a14="http://schemas.microsoft.com/office/drawing/2010/main" val="0"/>
                         </a:ext>
                       </a:extLst>
                     </a:blip>
+                    <a:srcRect/>
                     <a:stretch>
                       <a:fillRect/>
                     </a:stretch>
                   </pic:blipFill>
-                  <pic:spPr>
+                  <pic:spPr bwMode="auto">
                     <a:xfrm>
                       <a:off x="0" y="0"/>
-                      <a:ext cx="5731510" cy="3940175"/>
+                      <a:ext cx="5731510" cy="4577715"/>
                     </a:xfrm>
                     <a:prstGeom prst="rect">
                       <a:avLst/>
                     </a:prstGeom>
+                    <a:noFill/>
+                    <a:ln>
+                      <a:noFill/>
+                    </a:ln>
                   </pic:spPr>
                 </pic:pic>
               </a:graphicData>
             </a:graphic>
-          </wp:anchor>
+          </wp:inline>
         </w:drawing>
       </w:r>
-      <w:bookmarkEnd w:id="0"/>
     </w:p>
     <w:sectPr>
       <w:pgSz w:w="11906" w:h="16838"/>
@@ -609,6 +958,25 @@
     <w:semiHidden/>
     <w:unhideWhenUsed/>
   </w:style>
+  <w:style w:type="table" w:styleId="TableGrid">
+    <w:name w:val="Table Grid"/>
+    <w:basedOn w:val="TableNormal"/>
+    <w:uiPriority w:val="39"/>
+    <w:rsid w:val="00C64591"/>
+    <w:pPr>
+      <w:spacing w:after="0" w:line="240" w:lineRule="auto"/>
+    </w:pPr>
+    <w:tblPr>
+      <w:tblBorders>
+        <w:top w:val="single" w:sz="4" w:space="0" w:color="auto"/>
+        <w:left w:val="single" w:sz="4" w:space="0" w:color="auto"/>
+        <w:bottom w:val="single" w:sz="4" w:space="0" w:color="auto"/>
+        <w:right w:val="single" w:sz="4" w:space="0" w:color="auto"/>
+        <w:insideH w:val="single" w:sz="4" w:space="0" w:color="auto"/>
+        <w:insideV w:val="single" w:sz="4" w:space="0" w:color="auto"/>
+      </w:tblBorders>
+    </w:tblPr>
+  </w:style>
 </w:styles>
 </file>
 
